--- a/Lab7/ПИС_Ситжалилов_Ахтем_И-2-19_Лр№7.docx
+++ b/Lab7/ПИС_Ситжалилов_Ахтем_И-2-19_Лр№7.docx
@@ -335,9 +335,14 @@
       <w:r>
         <w:t xml:space="preserve">Исходный код информационной системы: </w:t>
       </w:r>
-      <w:r>
-        <w:t>https://github.com/Ahtem707/AutoOfficeSite</w:t>
-      </w:r>
+      <w:hyperlink r:id="rId5" w:history="1">
+        <w:r>
+          <w:rPr>
+            <w:rStyle w:val="a4"/>
+          </w:rPr>
+          <w:t>https://github.com/Ahtem707/AutoOfficeSite</w:t>
+        </w:r>
+      </w:hyperlink>
     </w:p>
     <w:p>
       <w:pPr>
@@ -382,9 +387,17 @@
       </w:r>
       <w:proofErr w:type="spellEnd"/>
       <w:r>
-        <w:t xml:space="preserve"> репозиторий: </w:t>
-      </w:r>
-      <w:hyperlink r:id="rId5" w:history="1">
+        <w:t xml:space="preserve"> </w:t>
+      </w:r>
+      <w:proofErr w:type="spellStart"/>
+      <w:r>
+        <w:t>репозиторий</w:t>
+      </w:r>
+      <w:proofErr w:type="spellEnd"/>
+      <w:r>
+        <w:t xml:space="preserve">: </w:t>
+      </w:r>
+      <w:hyperlink r:id="rId6" w:history="1">
         <w:r>
           <w:rPr>
             <w:rStyle w:val="a4"/>
@@ -1137,6 +1150,18 @@
       <w:shd w:val="clear" w:color="auto" w:fill="E1DFDD"/>
     </w:rPr>
   </w:style>
+  <w:style w:type="character" w:styleId="a6">
+    <w:name w:val="FollowedHyperlink"/>
+    <w:basedOn w:val="a0"/>
+    <w:uiPriority w:val="99"/>
+    <w:semiHidden/>
+    <w:unhideWhenUsed/>
+    <w:rsid w:val="0073163A"/>
+    <w:rPr>
+      <w:color w:val="954F72" w:themeColor="followedHyperlink"/>
+      <w:u w:val="single"/>
+    </w:rPr>
+  </w:style>
 </w:styles>
 </file>
 
